--- a/doc/PPA Delta versiooniuuendus ja migratsioon 2012-2013-to-2014.docx
+++ b/doc/PPA Delta versiooniuuendus ja migratsioon 2012-2013-to-2014.docx
@@ -1081,7 +1081,31 @@
         <w:rPr>
           <w:color w:val="000000"/>
         </w:rPr>
-        <w:t xml:space="preserve"> alla jääb fail nimega IndexInfo2Deletions. NB! Mitte kopeerida infot nendest hoidlatest, mille kohta ei ole IndexInfo2Deletions faili.</w:t>
+        <w:t xml:space="preserve"> alla jääb fail nimega IndexInfo2Deletions. NB! Mitte kopeerida infot nendest hoidlatest, mille kohta ei ole IndexInfo2Deletions faili</w:t>
+      </w:r>
+      <w:r>
+        <w:rPr>
+          <w:color w:val="000000"/>
+        </w:rPr>
+        <w:t xml:space="preserve"> või mille kohta </w:t>
+      </w:r>
+      <w:r>
+        <w:rPr>
+          <w:color w:val="000000"/>
+        </w:rPr>
+        <w:t>IndexInfo2Deletions</w:t>
+      </w:r>
+      <w:r>
+        <w:rPr>
+          <w:color w:val="000000"/>
+        </w:rPr>
+        <w:t xml:space="preserve"> fail on tühi (0 baidise suurusega)</w:t>
+      </w:r>
+      <w:r>
+        <w:rPr>
+          <w:color w:val="000000"/>
+        </w:rPr>
+        <w:t>.</w:t>
       </w:r>
     </w:p>
     <w:p>

--- a/doc/PPA Delta versiooniuuendus ja migratsioon 2012-2013-to-2014.docx
+++ b/doc/PPA Delta versiooniuuendus ja migratsioon 2012-2013-to-2014.docx
@@ -618,6 +618,9 @@
       <w:r>
         <w:t xml:space="preserve"> alla.</w:t>
       </w:r>
+      <w:r>
+        <w:t xml:space="preserve"> NB! Samanimeliste  failide korral jätta alles Delta 2014 versioon (s.t. selliseid faile mitte üle kopeerida).</w:t>
+      </w:r>
     </w:p>
     <w:p>
       <w:pPr>
@@ -1087,19 +1090,7 @@
         <w:rPr>
           <w:color w:val="000000"/>
         </w:rPr>
-        <w:t xml:space="preserve"> või mille kohta </w:t>
-      </w:r>
-      <w:r>
-        <w:rPr>
-          <w:color w:val="000000"/>
-        </w:rPr>
-        <w:t>IndexInfo2Deletions</w:t>
-      </w:r>
-      <w:r>
-        <w:rPr>
-          <w:color w:val="000000"/>
-        </w:rPr>
-        <w:t xml:space="preserve"> fail on tühi (0 baidise suurusega)</w:t>
+        <w:t xml:space="preserve"> või mille kohta IndexInfo2Deletions fail on tühi (0 baidise suurusega)</w:t>
       </w:r>
       <w:r>
         <w:rPr>

--- a/doc/PPA Delta versiooniuuendus ja migratsioon 2012-2013-to-2014.docx
+++ b/doc/PPA Delta versiooniuuendus ja migratsioon 2012-2013-to-2014.docx
@@ -186,7 +186,7 @@
         <w:pStyle w:val="Heading1"/>
       </w:pPr>
       <w:r>
-        <w:t>II Delta 2012-2013 viimine versioonile 5.1.2</w:t>
+        <w:t>II Delta 2014 tööülesannete vana versiooni kustutamine</w:t>
       </w:r>
     </w:p>
     <w:p/>
@@ -195,6 +195,180 @@
         <w:pStyle w:val="ListParagraph"/>
         <w:numPr>
           <w:ilvl w:val="0"/>
+          <w:numId w:val="6"/>
+        </w:numPr>
+        <w:ind w:left="709" w:hanging="283"/>
+      </w:pPr>
+      <w:r>
+        <w:t>Seisata Delta 2014.</w:t>
+      </w:r>
+    </w:p>
+    <w:p>
+      <w:pPr>
+        <w:pStyle w:val="ListParagraph"/>
+        <w:numPr>
+          <w:ilvl w:val="0"/>
+          <w:numId w:val="6"/>
+        </w:numPr>
+        <w:ind w:left="709" w:hanging="283"/>
+      </w:pPr>
+      <w:r>
+        <w:t>Käivitada Delta 2014 andmebaasis skript doc/</w:t>
+      </w:r>
+      <w:r>
+        <w:t>deleteTaskAndLogNodesDelta5.1.sql</w:t>
+      </w:r>
+      <w:r>
+        <w:t xml:space="preserve">. Tagada, et skriptile oleks kirjutamiseks kättesaadav asukoht </w:t>
+      </w:r>
+      <w:r>
+        <w:t>/</w:t>
+      </w:r>
+      <w:proofErr w:type="spellStart"/>
+      <w:r>
+        <w:t>delta-pgsql/data</w:t>
+      </w:r>
+      <w:proofErr w:type="spellEnd"/>
+      <w:r>
+        <w:t>/</w:t>
+      </w:r>
+      <w:r>
+        <w:t>. Skripti töö tulemusel kustutatakse tööülesannete vana versioon andmebaasist.</w:t>
+      </w:r>
+    </w:p>
+    <w:p>
+      <w:pPr>
+        <w:pStyle w:val="ListParagraph"/>
+        <w:numPr>
+          <w:ilvl w:val="0"/>
+          <w:numId w:val="6"/>
+        </w:numPr>
+        <w:ind w:left="709" w:hanging="283"/>
+      </w:pPr>
+      <w:r>
+        <w:t xml:space="preserve">Eelmises punktis käivitatud skripti töö tulemusel tekkivad </w:t>
+      </w:r>
+      <w:r>
+        <w:t>/</w:t>
+      </w:r>
+      <w:proofErr w:type="spellStart"/>
+      <w:r>
+        <w:t>delta-pgsql/data</w:t>
+      </w:r>
+      <w:proofErr w:type="spellEnd"/>
+      <w:r>
+        <w:t>/</w:t>
+      </w:r>
+      <w:r>
+        <w:t xml:space="preserve"> kataloogi failid nimega task_IndexInfo2Deletions_&lt;xxx&gt;.tsv, kus &lt;</w:t>
+      </w:r>
+      <w:proofErr w:type="spellStart"/>
+      <w:r>
+        <w:t>xxx</w:t>
+      </w:r>
+      <w:proofErr w:type="spellEnd"/>
+      <w:r>
+        <w:t xml:space="preserve">&gt; tähistab vastavat hoidlat, näiteks </w:t>
+      </w:r>
+      <w:r>
+        <w:t>task_IndexInfo2Deletions_</w:t>
+      </w:r>
+      <w:r>
+        <w:t>workspace_SpacesStore</w:t>
+      </w:r>
+      <w:r>
+        <w:t>.tsv</w:t>
+      </w:r>
+      <w:r>
+        <w:t xml:space="preserve">. Kopeerida iga tekkinud fail vastava hoidla alla nimega IndexInfo2Deletions, näiteks fail </w:t>
+      </w:r>
+      <w:r>
+        <w:t>task_IndexInfo2Deletions_workspace_SpacesStore.tsv</w:t>
+      </w:r>
+      <w:r>
+        <w:t xml:space="preserve"> tuleb kopeerida failiks lucene-indexes/workspace/SpacesStore/IndexInfo2Deletions. Iga sellise kopeeritud faili kohta luua samasse asukohta ka TÜHI fail nimega IndexInfo2, näiteks failile </w:t>
+      </w:r>
+      <w:r>
+        <w:t>task_IndexInfo2Deletions_workspace_SpacesStore.tsv</w:t>
+      </w:r>
+      <w:r>
+        <w:t xml:space="preserve"> tuleb luua vastav tühi fail </w:t>
+      </w:r>
+      <w:r>
+        <w:t>lucene-indexes/workspace</w:t>
+      </w:r>
+      <w:r>
+        <w:t>/SpacesStore/IndexInfo2. Tagada, et Delta rakendusel oleks olemas eelmises punktis lisatud failidele kõik õigused.</w:t>
+      </w:r>
+    </w:p>
+    <w:p>
+      <w:pPr>
+        <w:pStyle w:val="ListParagraph"/>
+        <w:numPr>
+          <w:ilvl w:val="0"/>
+          <w:numId w:val="6"/>
+        </w:numPr>
+        <w:ind w:left="709" w:hanging="283"/>
+      </w:pPr>
+      <w:r>
+        <w:t xml:space="preserve">Käivitada rakendus. Rakenduse käivitamisel kustutatakse tööülesanded </w:t>
+      </w:r>
+      <w:proofErr w:type="spellStart"/>
+      <w:r>
+        <w:t>Lucene</w:t>
+      </w:r>
+      <w:proofErr w:type="spellEnd"/>
+      <w:r>
+        <w:t xml:space="preserve"> </w:t>
+      </w:r>
+      <w:r>
+        <w:t>indeksist</w:t>
+      </w:r>
+      <w:r>
+        <w:t xml:space="preserve"> ja eemaldatakse eelmises punktis loodud failid.</w:t>
+      </w:r>
+    </w:p>
+    <w:p>
+      <w:pPr>
+        <w:pStyle w:val="ListParagraph"/>
+        <w:ind w:left="709"/>
+      </w:pPr>
+    </w:p>
+    <w:p>
+      <w:pPr>
+        <w:pStyle w:val="ListParagraph"/>
+        <w:ind w:left="709"/>
+      </w:pPr>
+      <w:r>
+        <w:t>Märkus: antud protseduuri on võimalik vajadusel läbi viia ka kokkutõstetud andmetega Delta keskkonnas, s.t.  pärast punkt IV „</w:t>
+      </w:r>
+      <w:r>
+        <w:t>Delta 2012-2013 andmete importimine Delta 2014 keskkonda</w:t>
+      </w:r>
+      <w:r>
+        <w:t>“ teostamist.</w:t>
+      </w:r>
+    </w:p>
+    <w:p>
+      <w:pPr>
+        <w:pStyle w:val="Heading1"/>
+      </w:pPr>
+      <w:r>
+        <w:t>I</w:t>
+      </w:r>
+      <w:r>
+        <w:t>I</w:t>
+      </w:r>
+      <w:r>
+        <w:t>I Delta 2012-2013 viimine versioonile 5.1.2</w:t>
+      </w:r>
+    </w:p>
+    <w:p/>
+    <w:p>
+      <w:pPr>
+        <w:pStyle w:val="ListParagraph"/>
+        <w:numPr>
+          <w:ilvl w:val="0"/>
           <w:numId w:val="5"/>
         </w:numPr>
       </w:pPr>
@@ -344,7 +518,10 @@
         <w:t>I</w:t>
       </w:r>
       <w:r>
-        <w:t>II Delta 2012-2013 andmete importimine Delta 2014</w:t>
+        <w:t>V</w:t>
+      </w:r>
+      <w:r>
+        <w:t xml:space="preserve"> Delta 2012-2013 andmete importimine Delta 2014</w:t>
       </w:r>
       <w:r>
         <w:t xml:space="preserve"> </w:t>
@@ -2181,6 +2358,95 @@
       </w:pPr>
     </w:lvl>
   </w:abstractNum>
+  <w:abstractNum w:abstractNumId="5">
+    <w:nsid w:val="71936798"/>
+    <w:multiLevelType w:val="hybridMultilevel"/>
+    <w:tmpl w:val="B69C3370"/>
+    <w:lvl w:ilvl="0" w:tplc="500A1674">
+      <w:start w:val="1"/>
+      <w:numFmt w:val="decimal"/>
+      <w:lvlText w:val="%1)"/>
+      <w:lvlJc w:val="left"/>
+      <w:pPr>
+        <w:ind w:left="1065" w:hanging="360"/>
+      </w:pPr>
+      <w:rPr>
+        <w:rFonts w:hint="default"/>
+      </w:rPr>
+    </w:lvl>
+    <w:lvl w:ilvl="1" w:tplc="04250019" w:tentative="1">
+      <w:start w:val="1"/>
+      <w:numFmt w:val="lowerLetter"/>
+      <w:lvlText w:val="%2."/>
+      <w:lvlJc w:val="left"/>
+      <w:pPr>
+        <w:ind w:left="1785" w:hanging="360"/>
+      </w:pPr>
+    </w:lvl>
+    <w:lvl w:ilvl="2" w:tplc="0425001B" w:tentative="1">
+      <w:start w:val="1"/>
+      <w:numFmt w:val="lowerRoman"/>
+      <w:lvlText w:val="%3."/>
+      <w:lvlJc w:val="right"/>
+      <w:pPr>
+        <w:ind w:left="2505" w:hanging="180"/>
+      </w:pPr>
+    </w:lvl>
+    <w:lvl w:ilvl="3" w:tplc="0425000F" w:tentative="1">
+      <w:start w:val="1"/>
+      <w:numFmt w:val="decimal"/>
+      <w:lvlText w:val="%4."/>
+      <w:lvlJc w:val="left"/>
+      <w:pPr>
+        <w:ind w:left="3225" w:hanging="360"/>
+      </w:pPr>
+    </w:lvl>
+    <w:lvl w:ilvl="4" w:tplc="04250019" w:tentative="1">
+      <w:start w:val="1"/>
+      <w:numFmt w:val="lowerLetter"/>
+      <w:lvlText w:val="%5."/>
+      <w:lvlJc w:val="left"/>
+      <w:pPr>
+        <w:ind w:left="3945" w:hanging="360"/>
+      </w:pPr>
+    </w:lvl>
+    <w:lvl w:ilvl="5" w:tplc="0425001B" w:tentative="1">
+      <w:start w:val="1"/>
+      <w:numFmt w:val="lowerRoman"/>
+      <w:lvlText w:val="%6."/>
+      <w:lvlJc w:val="right"/>
+      <w:pPr>
+        <w:ind w:left="4665" w:hanging="180"/>
+      </w:pPr>
+    </w:lvl>
+    <w:lvl w:ilvl="6" w:tplc="0425000F" w:tentative="1">
+      <w:start w:val="1"/>
+      <w:numFmt w:val="decimal"/>
+      <w:lvlText w:val="%7."/>
+      <w:lvlJc w:val="left"/>
+      <w:pPr>
+        <w:ind w:left="5385" w:hanging="360"/>
+      </w:pPr>
+    </w:lvl>
+    <w:lvl w:ilvl="7" w:tplc="04250019" w:tentative="1">
+      <w:start w:val="1"/>
+      <w:numFmt w:val="lowerLetter"/>
+      <w:lvlText w:val="%8."/>
+      <w:lvlJc w:val="left"/>
+      <w:pPr>
+        <w:ind w:left="6105" w:hanging="360"/>
+      </w:pPr>
+    </w:lvl>
+    <w:lvl w:ilvl="8" w:tplc="0425001B" w:tentative="1">
+      <w:start w:val="1"/>
+      <w:numFmt w:val="lowerRoman"/>
+      <w:lvlText w:val="%9."/>
+      <w:lvlJc w:val="right"/>
+      <w:pPr>
+        <w:ind w:left="6825" w:hanging="180"/>
+      </w:pPr>
+    </w:lvl>
+  </w:abstractNum>
   <w:num w:numId="1">
     <w:abstractNumId w:val="3"/>
   </w:num>
@@ -2195,6 +2461,9 @@
   </w:num>
   <w:num w:numId="5">
     <w:abstractNumId w:val="4"/>
+  </w:num>
+  <w:num w:numId="6">
+    <w:abstractNumId w:val="5"/>
   </w:num>
 </w:numbering>
 </file>
@@ -2409,7 +2678,6 @@
   <w:style w:type="character" w:default="1" w:styleId="DefaultParagraphFont">
     <w:name w:val="Default Paragraph Font"/>
     <w:uiPriority w:val="1"/>
-    <w:semiHidden/>
     <w:unhideWhenUsed/>
   </w:style>
   <w:style w:type="table" w:default="1" w:styleId="TableNormal">
@@ -2698,7 +2966,6 @@
   <w:style w:type="character" w:default="1" w:styleId="DefaultParagraphFont">
     <w:name w:val="Default Paragraph Font"/>
     <w:uiPriority w:val="1"/>
-    <w:semiHidden/>
     <w:unhideWhenUsed/>
   </w:style>
   <w:style w:type="table" w:default="1" w:styleId="TableNormal">
